--- a/++Templated Entries/READY/Dangar, Anne JG/Dangar, Anne (Peers) JG.docx
+++ b/++Templated Entries/READY/Dangar, Anne JG/Dangar, Anne (Peers) JG.docx
@@ -330,6 +330,7 @@
             </w:placeholder>
             <w:text/>
           </w:sdtPr>
+          <w:sdtEndPr/>
           <w:sdtContent>
             <w:tc>
               <w:tcPr>
@@ -415,7 +416,6 @@
             <w:placeholder>
               <w:docPart w:val="5FAE64435098490AB2A0B78B30C73705"/>
             </w:placeholder>
-            <w:showingPlcHdr/>
           </w:sdtPr>
           <w:sdtEndPr/>
           <w:sdtContent>
@@ -429,26 +429,58 @@
               </w:tcPr>
               <w:p>
                 <w:r>
-                  <w:rPr>
-                    <w:rStyle w:val="PlaceholderText"/>
-                  </w:rPr>
-                  <w:t xml:space="preserve">[Enter an </w:t>
-                </w:r>
-                <w:r>
-                  <w:rPr>
-                    <w:rStyle w:val="PlaceholderText"/>
-                    <w:b/>
-                  </w:rPr>
-                  <w:t>abstract</w:t>
-                </w:r>
-                <w:r>
-                  <w:rPr>
-                    <w:rStyle w:val="PlaceholderText"/>
-                  </w:rPr>
-                  <w:t xml:space="preserve"> for your article]</w:t>
+                  <w:t xml:space="preserve">Anne </w:t>
+                </w:r>
+                <w:proofErr w:type="spellStart"/>
+                <w:r>
+                  <w:t>Dangar</w:t>
+                </w:r>
+                <w:proofErr w:type="spellEnd"/>
+                <w:r>
+                  <w:t xml:space="preserve"> is a singular figure in the Australian experience of modernism. Forgotten</w:t>
+                </w:r>
+                <w:r>
+                  <w:t xml:space="preserve"> </w:t>
+                </w:r>
+                <w:r>
+                  <w:t xml:space="preserve">in her homeland throughout the twentieth century due to her long-term residence in France, she is the only Australian who played a demonstrably productive and expansive role in Cubism. From the 1930s, her synthesis of rural French folk pottery with Cubist-style surface decoration was an idiosyncratic and unexpected interpretation of modernism. It also tangibly validated the links that Albert </w:t>
+                </w:r>
+                <w:proofErr w:type="spellStart"/>
+                <w:r>
+                  <w:t>Gleizes</w:t>
+                </w:r>
+                <w:proofErr w:type="spellEnd"/>
+                <w:r>
+                  <w:t xml:space="preserve"> made between past and present, and medieval and modernist, through a practical direct articulation of his somewhat arcane and specialised derivation of Cubism. </w:t>
+                </w:r>
+                <w:proofErr w:type="spellStart"/>
+                <w:r>
+                  <w:t>Gleizes</w:t>
+                </w:r>
+                <w:proofErr w:type="spellEnd"/>
+                <w:r>
+                  <w:t xml:space="preserve">’ vision of the cultural strength of traditional French rural life and the centrality of Catholicism within his aesthetics increasingly shaped </w:t>
+                </w:r>
+                <w:proofErr w:type="spellStart"/>
+                <w:r>
+                  <w:t>Dangar’s</w:t>
+                </w:r>
+                <w:proofErr w:type="spellEnd"/>
+                <w:r>
+                  <w:t xml:space="preserve"> art practice by offering spiritual as well as technical support. Her conversion to Catholicism, in contradiction to her conventional Protestant family, was the outcome of her view of herself as disciple to </w:t>
+                </w:r>
+                <w:proofErr w:type="spellStart"/>
+                <w:r>
+                  <w:t>Gleizes</w:t>
+                </w:r>
+                <w:proofErr w:type="spellEnd"/>
+                <w:r>
+                  <w:t>’ holistic social and sacred mission.</w:t>
                 </w:r>
               </w:p>
             </w:tc>
+            <w:bookmarkStart w:id="0" w:name="_GoBack" w:displacedByCustomXml="next"/>
+            <w:bookmarkEnd w:id="0" w:displacedByCustomXml="next"/>
           </w:sdtContent>
         </w:sdt>
       </w:tr>
@@ -579,7 +611,11 @@
                 </w:r>
                 <w:proofErr w:type="spellEnd"/>
                 <w:r>
-                  <w:t xml:space="preserve"> and became fascinated with the ideas behind his art, but was unable to meet him before she departed. Crowley did make contact with </w:t>
+                  <w:t xml:space="preserve"> and became fascinated with the ideas behind his art, but was unable to meet </w:t>
+                </w:r>
+                <w:r>
+                  <w:lastRenderedPageBreak/>
+                  <w:t xml:space="preserve">him before she departed. Crowley did make contact with </w:t>
                 </w:r>
                 <w:proofErr w:type="spellStart"/>
                 <w:r>
@@ -641,11 +677,7 @@
                 </w:r>
                 <w:proofErr w:type="spellEnd"/>
                 <w:r>
-                  <w:t xml:space="preserve"> abilities as a painter and she was mortified to learn that under the quasi-monastic rule of the community, she was expected to undertake physical work in the garden and house. Whilst she accepted heavy labour as betokening the journey towards a grounded artistic expression and more evolved and collective societal relations, she resented </w:t>
-                </w:r>
-                <w:r>
-                  <w:lastRenderedPageBreak/>
-                  <w:t xml:space="preserve">fellow residents. She believed that they were essentially trifling with </w:t>
+                  <w:t xml:space="preserve"> abilities as a painter and she was mortified to learn that under the quasi-monastic rule of the community, she was expected to undertake physical work in the garden and house. Whilst she accepted heavy labour as betokening the journey towards a grounded artistic expression and more evolved and collective societal relations, she resented fellow residents. She believed that they were essentially trifling with </w:t>
                 </w:r>
                 <w:proofErr w:type="spellStart"/>
                 <w:r>
@@ -743,24 +775,14 @@
                 <w:pPr>
                   <w:pStyle w:val="Caption"/>
                 </w:pPr>
-                <w:r>
-                  <w:fldChar w:fldCharType="begin"/>
-                </w:r>
-                <w:r>
-                  <w:instrText xml:space="preserve"> SEQ Figure \* ARABIC </w:instrText>
-                </w:r>
-                <w:r>
-                  <w:fldChar w:fldCharType="separate"/>
-                </w:r>
-                <w:r>
-                  <w:rPr>
-                    <w:noProof/>
-                  </w:rPr>
-                  <w:t>1</w:t>
-                </w:r>
-                <w:r>
-                  <w:fldChar w:fldCharType="end"/>
-                </w:r>
+                <w:fldSimple w:instr=" SEQ Figure \* ARABIC ">
+                  <w:r>
+                    <w:rPr>
+                      <w:noProof/>
+                    </w:rPr>
+                    <w:t>1</w:t>
+                  </w:r>
+                </w:fldSimple>
                 <w:r>
                   <w:t xml:space="preserve"> </w:t>
                 </w:r>
@@ -821,12 +843,7 @@
                 </w:r>
                 <w:proofErr w:type="spellEnd"/>
                 <w:r>
-                  <w:t>. : info@sevresciteceramiqu</w:t>
-                </w:r>
-                <w:bookmarkStart w:id="0" w:name="_GoBack"/>
-                <w:bookmarkEnd w:id="0"/>
-                <w:r>
-                  <w:t>e.fr</w:t>
+                  <w:t>. : info@sevresciteceramique.fr</w:t>
                 </w:r>
               </w:p>
               <w:p/>
@@ -869,6 +886,7 @@
                     <w:id w:val="-1902822463"/>
                     <w:citation/>
                   </w:sdtPr>
+                  <w:sdtEndPr/>
                   <w:sdtContent>
                     <w:r>
                       <w:fldChar w:fldCharType="begin"/>
@@ -902,6 +920,7 @@
                     <w:id w:val="741297641"/>
                     <w:citation/>
                   </w:sdtPr>
+                  <w:sdtEndPr/>
                   <w:sdtContent>
                     <w:r>
                       <w:fldChar w:fldCharType="begin"/>
@@ -935,6 +954,7 @@
                     <w:id w:val="-344410749"/>
                     <w:citation/>
                   </w:sdtPr>
+                  <w:sdtEndPr/>
                   <w:sdtContent>
                     <w:r>
                       <w:fldChar w:fldCharType="begin"/>
@@ -968,6 +988,7 @@
                     <w:id w:val="-1001651825"/>
                     <w:citation/>
                   </w:sdtPr>
+                  <w:sdtEndPr/>
                   <w:sdtContent>
                     <w:r>
                       <w:fldChar w:fldCharType="begin"/>
@@ -1001,6 +1022,7 @@
                     <w:id w:val="1025067975"/>
                     <w:citation/>
                   </w:sdtPr>
+                  <w:sdtEndPr/>
                   <w:sdtContent>
                     <w:r>
                       <w:fldChar w:fldCharType="begin"/>
@@ -2696,13 +2718,7 @@
             <w:rPr>
               <w:rStyle w:val="PlaceholderText"/>
             </w:rPr>
-            <w:t>[Last</w:t>
-          </w:r>
-          <w:r>
-            <w:rPr>
-              <w:rStyle w:val="PlaceholderText"/>
-            </w:rPr>
-            <w:t xml:space="preserve"> name]</w:t>
+            <w:t>[Last name]</w:t>
           </w:r>
         </w:p>
       </w:docPartBody>
@@ -3033,6 +3049,8 @@
   <w:rsids>
     <w:rsidRoot w:val="00173744"/>
     <w:rsid w:val="00173744"/>
+    <w:rsid w:val="001E4B2D"/>
+    <w:rsid w:val="00C84979"/>
   </w:rsids>
   <m:mathPr>
     <m:mathFont m:val="Cambria Math"/>
@@ -3780,7 +3798,7 @@
   <a:extraClrSchemeLst/>
   <a:extLst>
     <a:ext uri="{05A4C25C-085E-4340-85A3-A5531E510DB2}">
-      <thm15:themeFamily xmlns:thm15="http://schemas.microsoft.com/office/thememl/2012/main" xmlns="" name="Office Theme" id="{62F939B6-93AF-4DB8-9C6B-D6C7DFDC589F}" vid="{4A3C46E8-61CC-4603-A589-7422A47A8E4A}"/>
+      <thm15:themeFamily xmlns="" xmlns:thm15="http://schemas.microsoft.com/office/thememl/2012/main" name="Office Theme" id="{62F939B6-93AF-4DB8-9C6B-D6C7DFDC589F}" vid="{4A3C46E8-61CC-4603-A589-7422A47A8E4A}"/>
     </a:ext>
   </a:extLst>
 </a:theme>
@@ -3873,7 +3891,7 @@
 </file>
 
 <file path=customXml/itemProps1.xml><?xml version="1.0" encoding="utf-8"?>
-<ds:datastoreItem xmlns:ds="http://schemas.openxmlformats.org/officeDocument/2006/customXml" ds:itemID="{019BD97D-1760-4C87-9D62-71379DA07BF7}">
+<ds:datastoreItem xmlns:ds="http://schemas.openxmlformats.org/officeDocument/2006/customXml" ds:itemID="{51420B66-9AEC-4152-A60D-59257D28F8FA}">
   <ds:schemaRefs>
     <ds:schemaRef ds:uri="http://schemas.openxmlformats.org/officeDocument/2006/bibliography"/>
   </ds:schemaRefs>
